--- a/sem 5/Big Data/Big Data HA/208W1A1299_HA2.docx
+++ b/sem 5/Big Data/Big Data HA/208W1A1299_HA2.docx
@@ -8,8 +8,8 @@
         <w:rPr>
           <w:b/>
           <w:bCs/>
-          <w:sz w:val="26"/>
-          <w:szCs w:val="26"/>
+          <w:sz w:val="32"/>
+          <w:szCs w:val="32"/>
           <w:u w:val="single"/>
         </w:rPr>
       </w:pPr>
@@ -17,11 +17,11 @@
         <w:rPr>
           <w:b/>
           <w:bCs/>
-          <w:sz w:val="26"/>
-          <w:szCs w:val="26"/>
+          <w:sz w:val="32"/>
+          <w:szCs w:val="32"/>
           <w:u w:val="single"/>
         </w:rPr>
-        <w:t>Home Assignment 2</w:t>
+        <w:t>HOME ASSIGNMENT 2</w:t>
       </w:r>
     </w:p>
     <w:p>
@@ -116,7 +116,7 @@
           <w:sz w:val="26"/>
           <w:szCs w:val="26"/>
         </w:rPr>
-        <w:t xml:space="preserve">Project </w:t>
+        <w:t xml:space="preserve">PROJECT </w:t>
       </w:r>
       <w:proofErr w:type="spellStart"/>
       <w:r>
@@ -126,7 +126,7 @@
           <w:sz w:val="26"/>
           <w:szCs w:val="26"/>
         </w:rPr>
-        <w:t>Name</w:t>
+        <w:t>NAME</w:t>
       </w:r>
       <w:r>
         <w:rPr>
@@ -495,27 +495,28 @@
           <w:sz w:val="26"/>
           <w:szCs w:val="26"/>
         </w:rPr>
+        <w:t>Execution Screenshots:</w:t>
+      </w:r>
+    </w:p>
+    <w:p>
+      <w:pPr>
+        <w:jc w:val="center"/>
+        <w:rPr>
+          <w:sz w:val="26"/>
+          <w:szCs w:val="26"/>
+        </w:rPr>
+      </w:pPr>
+      <w:r>
+        <w:rPr>
+          <w:noProof/>
+          <w:sz w:val="26"/>
+          <w:szCs w:val="26"/>
+        </w:rPr>
         <w:lastRenderedPageBreak/>
-        <w:t>Execution Screenshots:</w:t>
-      </w:r>
-    </w:p>
-    <w:p>
-      <w:pPr>
-        <w:rPr>
-          <w:sz w:val="26"/>
-          <w:szCs w:val="26"/>
-        </w:rPr>
-      </w:pPr>
-      <w:r>
-        <w:rPr>
-          <w:noProof/>
-          <w:sz w:val="26"/>
-          <w:szCs w:val="26"/>
-        </w:rPr>
         <w:drawing>
-          <wp:inline distT="0" distB="0" distL="0" distR="0" wp14:anchorId="505BF05C" wp14:editId="39D8BEDC">
-            <wp:extent cx="5731510" cy="2941955"/>
-            <wp:effectExtent l="0" t="0" r="2540" b="0"/>
+          <wp:inline distT="0" distB="0" distL="0" distR="0" wp14:anchorId="505BF05C" wp14:editId="14A95045">
+            <wp:extent cx="5511800" cy="2829179"/>
+            <wp:effectExtent l="0" t="0" r="0" b="9525"/>
             <wp:docPr id="6" name="Picture 6"/>
             <wp:cNvGraphicFramePr>
               <a:graphicFrameLocks xmlns:a="http://schemas.openxmlformats.org/drawingml/2006/main" noChangeAspect="1"/>
@@ -542,7 +543,7 @@
                   <pic:spPr>
                     <a:xfrm>
                       <a:off x="0" y="0"/>
-                      <a:ext cx="5731510" cy="2941955"/>
+                      <a:ext cx="5529661" cy="2838347"/>
                     </a:xfrm>
                     <a:prstGeom prst="rect">
                       <a:avLst/>
@@ -561,9 +562,9 @@
           <w:szCs w:val="26"/>
         </w:rPr>
         <w:drawing>
-          <wp:inline distT="0" distB="0" distL="0" distR="0" wp14:anchorId="3C1E4F7B" wp14:editId="38D3F03E">
-            <wp:extent cx="5731510" cy="4378960"/>
-            <wp:effectExtent l="0" t="0" r="2540" b="2540"/>
+          <wp:inline distT="0" distB="0" distL="0" distR="0" wp14:anchorId="3C1E4F7B" wp14:editId="6DA5E956">
+            <wp:extent cx="5817947" cy="4445000"/>
+            <wp:effectExtent l="0" t="0" r="0" b="0"/>
             <wp:docPr id="5" name="Picture 5"/>
             <wp:cNvGraphicFramePr>
               <a:graphicFrameLocks xmlns:a="http://schemas.openxmlformats.org/drawingml/2006/main" noChangeAspect="1"/>
@@ -590,7 +591,7 @@
                   <pic:spPr>
                     <a:xfrm>
                       <a:off x="0" y="0"/>
-                      <a:ext cx="5731510" cy="4378960"/>
+                      <a:ext cx="5828899" cy="4453368"/>
                     </a:xfrm>
                     <a:prstGeom prst="rect">
                       <a:avLst/>
@@ -738,6 +739,7 @@
     </w:p>
     <w:p>
       <w:pPr>
+        <w:jc w:val="center"/>
         <w:rPr>
           <w:sz w:val="26"/>
           <w:szCs w:val="26"/>
@@ -750,9 +752,9 @@
           <w:szCs w:val="26"/>
         </w:rPr>
         <w:drawing>
-          <wp:inline distT="0" distB="0" distL="0" distR="0" wp14:anchorId="05F3ED81" wp14:editId="2A858ABF">
-            <wp:extent cx="6065520" cy="5795374"/>
-            <wp:effectExtent l="0" t="0" r="0" b="0"/>
+          <wp:inline distT="0" distB="0" distL="0" distR="0" wp14:anchorId="05F3ED81" wp14:editId="42EF5592">
+            <wp:extent cx="5689600" cy="5436196"/>
+            <wp:effectExtent l="0" t="0" r="6350" b="0"/>
             <wp:docPr id="4" name="Picture 4"/>
             <wp:cNvGraphicFramePr>
               <a:graphicFrameLocks xmlns:a="http://schemas.openxmlformats.org/drawingml/2006/main" noChangeAspect="1"/>
@@ -773,7 +775,7 @@
                   <pic:spPr>
                     <a:xfrm>
                       <a:off x="0" y="0"/>
-                      <a:ext cx="6068517" cy="5798237"/>
+                      <a:ext cx="5700118" cy="5446245"/>
                     </a:xfrm>
                     <a:prstGeom prst="rect">
                       <a:avLst/>
@@ -827,7 +829,7 @@
     </w:p>
     <w:sectPr>
       <w:pgSz w:w="11906" w:h="16838"/>
-      <w:pgMar w:top="1440" w:right="1440" w:bottom="1440" w:left="1440" w:header="708" w:footer="708" w:gutter="0"/>
+      <w:pgMar w:top="737" w:right="737" w:bottom="737" w:left="737" w:header="708" w:footer="708" w:gutter="0"/>
       <w:pgBorders w:offsetFrom="page">
         <w:top w:val="single" w:sz="12" w:space="24" w:color="auto"/>
         <w:left w:val="single" w:sz="12" w:space="24" w:color="auto"/>
@@ -1364,6 +1366,7 @@
   <w:style w:type="character" w:default="1" w:styleId="DefaultParagraphFont">
     <w:name w:val="Default Paragraph Font"/>
     <w:uiPriority w:val="1"/>
+    <w:semiHidden/>
     <w:unhideWhenUsed/>
   </w:style>
   <w:style w:type="table" w:default="1" w:styleId="TableNormal">
